--- a/task-1.3/josef-journal.docx
+++ b/task-1.3/josef-journal.docx
@@ -3296,6 +3296,49 @@
     </w:p>
     <w:p>
       <w:pPr>
+        <w:numPr>
+          <w:ilvl w:val="1"/>
+          <w:numId w:val="24"/>
+        </w:numPr>
+        <w:rPr>
+          <w:rFonts w:ascii="Roboto" w:eastAsia="Roboto" w:hAnsi="Roboto" w:cs="Roboto"/>
+          <w:color w:val="FF0000"/>
+          <w:sz w:val="20"/>
+          <w:szCs w:val="20"/>
+        </w:rPr>
+      </w:pPr>
+      <w:r>
+        <w:rPr>
+          <w:rFonts w:ascii="Roboto" w:eastAsia="Roboto" w:hAnsi="Roboto" w:cs="Roboto"/>
+          <w:color w:val="FF0000"/>
+          <w:sz w:val="20"/>
+          <w:szCs w:val="20"/>
+        </w:rPr>
+        <w:t xml:space="preserve">File storage is crucial because it is how data is stored when the script isn’t running. If the </w:t>
+      </w:r>
+      <w:proofErr w:type="spellStart"/>
+      <w:r>
+        <w:rPr>
+          <w:rFonts w:ascii="Roboto" w:eastAsia="Roboto" w:hAnsi="Roboto" w:cs="Roboto"/>
+          <w:color w:val="FF0000"/>
+          <w:sz w:val="20"/>
+          <w:szCs w:val="20"/>
+        </w:rPr>
+        <w:t>the</w:t>
+      </w:r>
+      <w:proofErr w:type="spellEnd"/>
+      <w:r>
+        <w:rPr>
+          <w:rFonts w:ascii="Roboto" w:eastAsia="Roboto" w:hAnsi="Roboto" w:cs="Roboto"/>
+          <w:color w:val="FF0000"/>
+          <w:sz w:val="20"/>
+          <w:szCs w:val="20"/>
+        </w:rPr>
+        <w:t xml:space="preserve"> data wasn’t exported to a bin, then data would be lost upon terminating the script.</w:t>
+      </w:r>
+    </w:p>
+    <w:p>
+      <w:pPr>
         <w:ind w:left="720"/>
         <w:rPr>
           <w:rFonts w:ascii="Roboto" w:eastAsia="Roboto" w:hAnsi="Roboto" w:cs="Roboto"/>
@@ -3360,6 +3403,27 @@
     </w:p>
     <w:p>
       <w:pPr>
+        <w:numPr>
+          <w:ilvl w:val="1"/>
+          <w:numId w:val="24"/>
+        </w:numPr>
+        <w:rPr>
+          <w:sz w:val="20"/>
+          <w:szCs w:val="20"/>
+        </w:rPr>
+      </w:pPr>
+      <w:r>
+        <w:rPr>
+          <w:rFonts w:ascii="Roboto" w:eastAsia="Roboto" w:hAnsi="Roboto" w:cs="Roboto"/>
+          <w:color w:val="FF0000"/>
+          <w:sz w:val="20"/>
+          <w:szCs w:val="20"/>
+        </w:rPr>
+        <w:t>Pickles are objects that are formatted with a special binary format. Pickles are often used to open and edit files and data. They are also great when working with more complex data structures, since they will retain the exact data relationships and organization when manipulating them between scripts.</w:t>
+      </w:r>
+    </w:p>
+    <w:p>
+      <w:pPr>
         <w:rPr>
           <w:rFonts w:ascii="Roboto" w:eastAsia="Roboto" w:hAnsi="Roboto" w:cs="Roboto"/>
           <w:sz w:val="20"/>
@@ -3390,6 +3454,99 @@
     </w:p>
     <w:p>
       <w:pPr>
+        <w:numPr>
+          <w:ilvl w:val="1"/>
+          <w:numId w:val="24"/>
+        </w:numPr>
+        <w:rPr>
+          <w:rFonts w:ascii="Roboto" w:eastAsia="Roboto" w:hAnsi="Roboto" w:cs="Roboto"/>
+          <w:sz w:val="20"/>
+          <w:szCs w:val="20"/>
+        </w:rPr>
+      </w:pPr>
+      <w:proofErr w:type="spellStart"/>
+      <w:proofErr w:type="gramStart"/>
+      <w:r>
+        <w:rPr>
+          <w:rFonts w:ascii="Roboto" w:eastAsia="Roboto" w:hAnsi="Roboto" w:cs="Roboto"/>
+          <w:color w:val="FF0000"/>
+          <w:sz w:val="20"/>
+          <w:szCs w:val="20"/>
+        </w:rPr>
+        <w:t>Os.getcwd</w:t>
+      </w:r>
+      <w:proofErr w:type="spellEnd"/>
+      <w:proofErr w:type="gramEnd"/>
+      <w:r>
+        <w:rPr>
+          <w:rFonts w:ascii="Roboto" w:eastAsia="Roboto" w:hAnsi="Roboto" w:cs="Roboto"/>
+          <w:color w:val="FF0000"/>
+          <w:sz w:val="20"/>
+          <w:szCs w:val="20"/>
+        </w:rPr>
+        <w:t xml:space="preserve">() is the function that outputs your current working directory. To change your current working directory, you would use </w:t>
+      </w:r>
+      <w:proofErr w:type="spellStart"/>
+      <w:proofErr w:type="gramStart"/>
+      <w:r>
+        <w:rPr>
+          <w:rFonts w:ascii="Roboto" w:eastAsia="Roboto" w:hAnsi="Roboto" w:cs="Roboto"/>
+          <w:color w:val="FF0000"/>
+          <w:sz w:val="20"/>
+          <w:szCs w:val="20"/>
+        </w:rPr>
+        <w:t>os.chdir</w:t>
+      </w:r>
+      <w:proofErr w:type="spellEnd"/>
+      <w:proofErr w:type="gramEnd"/>
+      <w:r>
+        <w:rPr>
+          <w:rFonts w:ascii="Roboto" w:eastAsia="Roboto" w:hAnsi="Roboto" w:cs="Roboto"/>
+          <w:color w:val="FF0000"/>
+          <w:sz w:val="20"/>
+          <w:szCs w:val="20"/>
+        </w:rPr>
+        <w:t>(</w:t>
+      </w:r>
+      <w:r>
+        <w:rPr>
+          <w:rFonts w:ascii="Roboto" w:eastAsia="Roboto" w:hAnsi="Roboto" w:cs="Roboto"/>
+          <w:color w:val="FF0000"/>
+          <w:sz w:val="20"/>
+          <w:szCs w:val="20"/>
+        </w:rPr>
+        <w:t xml:space="preserve">&lt;path to </w:t>
+      </w:r>
+      <w:r>
+        <w:rPr>
+          <w:rFonts w:ascii="Roboto" w:eastAsia="Roboto" w:hAnsi="Roboto" w:cs="Roboto"/>
+          <w:color w:val="FF0000"/>
+          <w:sz w:val="20"/>
+          <w:szCs w:val="20"/>
+        </w:rPr>
+        <w:t>target</w:t>
+      </w:r>
+      <w:r>
+        <w:rPr>
+          <w:rFonts w:ascii="Roboto" w:eastAsia="Roboto" w:hAnsi="Roboto" w:cs="Roboto"/>
+          <w:color w:val="FF0000"/>
+          <w:sz w:val="20"/>
+          <w:szCs w:val="20"/>
+        </w:rPr>
+        <w:t xml:space="preserve"> folder&gt;</w:t>
+      </w:r>
+      <w:r>
+        <w:rPr>
+          <w:rFonts w:ascii="Roboto" w:eastAsia="Roboto" w:hAnsi="Roboto" w:cs="Roboto"/>
+          <w:color w:val="FF0000"/>
+          <w:sz w:val="20"/>
+          <w:szCs w:val="20"/>
+        </w:rPr>
+        <w:t xml:space="preserve">) </w:t>
+      </w:r>
+    </w:p>
+    <w:p>
+      <w:pPr>
         <w:rPr>
           <w:rFonts w:ascii="Roboto" w:eastAsia="Roboto" w:hAnsi="Roboto" w:cs="Roboto"/>
           <w:sz w:val="20"/>
@@ -3415,7 +3572,111 @@
           <w:sz w:val="20"/>
           <w:szCs w:val="20"/>
         </w:rPr>
+        <w:lastRenderedPageBreak/>
         <w:t>Imagine you’re working on a Python script and are worried there may be an error in a block of code. How would you approach the situation to prevent the entire script from terminating due to an error?</w:t>
+      </w:r>
+    </w:p>
+    <w:p>
+      <w:pPr>
+        <w:numPr>
+          <w:ilvl w:val="1"/>
+          <w:numId w:val="24"/>
+        </w:numPr>
+        <w:rPr>
+          <w:rFonts w:ascii="Roboto" w:eastAsia="Roboto" w:hAnsi="Roboto" w:cs="Roboto"/>
+          <w:color w:val="FF0000"/>
+          <w:sz w:val="20"/>
+          <w:szCs w:val="20"/>
+        </w:rPr>
+      </w:pPr>
+      <w:r>
+        <w:rPr>
+          <w:rFonts w:ascii="Roboto" w:eastAsia="Roboto" w:hAnsi="Roboto" w:cs="Roboto"/>
+          <w:color w:val="FF0000"/>
+          <w:sz w:val="20"/>
+          <w:szCs w:val="20"/>
+        </w:rPr>
+        <w:t xml:space="preserve">Using </w:t>
+      </w:r>
+      <w:proofErr w:type="gramStart"/>
+      <w:r>
+        <w:rPr>
+          <w:rFonts w:ascii="Roboto" w:eastAsia="Roboto" w:hAnsi="Roboto" w:cs="Roboto"/>
+          <w:color w:val="FF0000"/>
+          <w:sz w:val="20"/>
+          <w:szCs w:val="20"/>
+        </w:rPr>
+        <w:t>try</w:t>
+      </w:r>
+      <w:proofErr w:type="gramEnd"/>
+      <w:r>
+        <w:rPr>
+          <w:rFonts w:ascii="Roboto" w:eastAsia="Roboto" w:hAnsi="Roboto" w:cs="Roboto"/>
+          <w:color w:val="FF0000"/>
+          <w:sz w:val="20"/>
+          <w:szCs w:val="20"/>
+        </w:rPr>
+        <w:t xml:space="preserve">, except, else, finally blocks is a great way to handle any errors in code that </w:t>
+      </w:r>
+      <w:proofErr w:type="gramStart"/>
+      <w:r>
+        <w:rPr>
+          <w:rFonts w:ascii="Roboto" w:eastAsia="Roboto" w:hAnsi="Roboto" w:cs="Roboto"/>
+          <w:color w:val="FF0000"/>
+          <w:sz w:val="20"/>
+          <w:szCs w:val="20"/>
+        </w:rPr>
+        <w:t>is</w:t>
+      </w:r>
+      <w:proofErr w:type="gramEnd"/>
+      <w:r>
+        <w:rPr>
+          <w:rFonts w:ascii="Roboto" w:eastAsia="Roboto" w:hAnsi="Roboto" w:cs="Roboto"/>
+          <w:color w:val="FF0000"/>
+          <w:sz w:val="20"/>
+          <w:szCs w:val="20"/>
+        </w:rPr>
+        <w:t xml:space="preserve"> likely to produce errors (i.e. via user misinput.) There are specific formats built in (like </w:t>
+      </w:r>
+      <w:proofErr w:type="spellStart"/>
+      <w:r>
+        <w:rPr>
+          <w:rFonts w:ascii="Roboto" w:eastAsia="Roboto" w:hAnsi="Roboto" w:cs="Roboto"/>
+          <w:color w:val="FF0000"/>
+          <w:sz w:val="20"/>
+          <w:szCs w:val="20"/>
+        </w:rPr>
+        <w:t>FileNotFound</w:t>
+      </w:r>
+      <w:proofErr w:type="spellEnd"/>
+      <w:r>
+        <w:rPr>
+          <w:rFonts w:ascii="Roboto" w:eastAsia="Roboto" w:hAnsi="Roboto" w:cs="Roboto"/>
+          <w:color w:val="FF0000"/>
+          <w:sz w:val="20"/>
+          <w:szCs w:val="20"/>
+        </w:rPr>
+        <w:t xml:space="preserve">) for catching common errors. The main </w:t>
+      </w:r>
+      <w:proofErr w:type="spellStart"/>
+      <w:r>
+        <w:rPr>
+          <w:rFonts w:ascii="Roboto" w:eastAsia="Roboto" w:hAnsi="Roboto" w:cs="Roboto"/>
+          <w:color w:val="FF0000"/>
+          <w:sz w:val="20"/>
+          <w:szCs w:val="20"/>
+        </w:rPr>
+        <w:t>strengh</w:t>
+      </w:r>
+      <w:proofErr w:type="spellEnd"/>
+      <w:r>
+        <w:rPr>
+          <w:rFonts w:ascii="Roboto" w:eastAsia="Roboto" w:hAnsi="Roboto" w:cs="Roboto"/>
+          <w:color w:val="FF0000"/>
+          <w:sz w:val="20"/>
+          <w:szCs w:val="20"/>
+        </w:rPr>
+        <w:t xml:space="preserve"> of try blocks is that it allows you to account for scenarios in which the app would crash.</w:t>
       </w:r>
     </w:p>
     <w:p>
@@ -3446,7 +3707,79 @@
           <w:sz w:val="20"/>
           <w:szCs w:val="20"/>
         </w:rPr>
-        <w:t xml:space="preserve">You’re now more than halfway through Achievement 1! Take a moment to reflect on your learning in the course so far. How is it going? What’s something you’re proud of so far? Is there something you’re struggling with? What do you need more practice with? Feel free to use these notes to guide your next mentor call. </w:t>
+        <w:t xml:space="preserve">You’re now more than halfway through Achievement 1! Take a moment to reflect on your learning in the course so far. How is it going? What’s something you’re proud of so far? Is there something you’re struggling with? </w:t>
+      </w:r>
+    </w:p>
+    <w:p>
+      <w:pPr>
+        <w:numPr>
+          <w:ilvl w:val="1"/>
+          <w:numId w:val="24"/>
+        </w:numPr>
+        <w:rPr>
+          <w:rFonts w:ascii="Roboto" w:eastAsia="Roboto" w:hAnsi="Roboto" w:cs="Roboto"/>
+          <w:color w:val="FF0000"/>
+          <w:sz w:val="20"/>
+          <w:szCs w:val="20"/>
+        </w:rPr>
+      </w:pPr>
+      <w:r>
+        <w:rPr>
+          <w:rFonts w:ascii="Roboto" w:eastAsia="Roboto" w:hAnsi="Roboto" w:cs="Roboto"/>
+          <w:color w:val="FF0000"/>
+          <w:sz w:val="20"/>
+          <w:szCs w:val="20"/>
+        </w:rPr>
+        <w:t xml:space="preserve">I’m </w:t>
+      </w:r>
+      <w:proofErr w:type="gramStart"/>
+      <w:r>
+        <w:rPr>
+          <w:rFonts w:ascii="Roboto" w:eastAsia="Roboto" w:hAnsi="Roboto" w:cs="Roboto"/>
+          <w:color w:val="FF0000"/>
+          <w:sz w:val="20"/>
+          <w:szCs w:val="20"/>
+        </w:rPr>
+        <w:t>actually feeling</w:t>
+      </w:r>
+      <w:proofErr w:type="gramEnd"/>
+      <w:r>
+        <w:rPr>
+          <w:rFonts w:ascii="Roboto" w:eastAsia="Roboto" w:hAnsi="Roboto" w:cs="Roboto"/>
+          <w:color w:val="FF0000"/>
+          <w:sz w:val="20"/>
+          <w:szCs w:val="20"/>
+        </w:rPr>
+        <w:t xml:space="preserve"> really confident. Compared to JavaScript/TypeScript, this code is </w:t>
+      </w:r>
+      <w:proofErr w:type="spellStart"/>
+      <w:r>
+        <w:rPr>
+          <w:rFonts w:ascii="Roboto" w:eastAsia="Roboto" w:hAnsi="Roboto" w:cs="Roboto"/>
+          <w:color w:val="FF0000"/>
+          <w:sz w:val="20"/>
+          <w:szCs w:val="20"/>
+        </w:rPr>
+        <w:t>waaaaay</w:t>
+      </w:r>
+      <w:proofErr w:type="spellEnd"/>
+      <w:r>
+        <w:rPr>
+          <w:rFonts w:ascii="Roboto" w:eastAsia="Roboto" w:hAnsi="Roboto" w:cs="Roboto"/>
+          <w:color w:val="FF0000"/>
+          <w:sz w:val="20"/>
+          <w:szCs w:val="20"/>
+        </w:rPr>
+        <w:t xml:space="preserve"> easier to understand.</w:t>
+      </w:r>
+      <w:r>
+        <w:rPr>
+          <w:rFonts w:ascii="Roboto" w:eastAsia="Roboto" w:hAnsi="Roboto" w:cs="Roboto"/>
+          <w:color w:val="FF0000"/>
+          <w:sz w:val="20"/>
+          <w:szCs w:val="20"/>
+        </w:rPr>
+        <w:t xml:space="preserve"> It feels like all the tools I need are built right in, straightforward and easy to implement. Remembering all the different methods and syntax is tough, but that comes with time!</w:t>
       </w:r>
     </w:p>
     <w:p>
@@ -3459,8 +3792,6 @@
           <w:szCs w:val="32"/>
         </w:rPr>
       </w:pPr>
-      <w:bookmarkStart w:id="17" w:name="_tmbctvygf26j" w:colFirst="0" w:colLast="0"/>
-      <w:bookmarkEnd w:id="17"/>
       <w:r>
         <w:rPr>
           <w:rFonts w:ascii="Oswald" w:eastAsia="Oswald" w:hAnsi="Oswald" w:cs="Oswald"/>
@@ -3468,7 +3799,6 @@
           <w:sz w:val="32"/>
           <w:szCs w:val="32"/>
         </w:rPr>
-        <w:lastRenderedPageBreak/>
         <w:t>Exercise 1.5: Object-Oriented Programming in Python</w:t>
       </w:r>
     </w:p>
@@ -3480,8 +3810,8 @@
           <w:color w:val="434343"/>
         </w:rPr>
       </w:pPr>
-      <w:bookmarkStart w:id="18" w:name="_kxx5j6sibppk" w:colFirst="0" w:colLast="0"/>
-      <w:bookmarkEnd w:id="18"/>
+      <w:bookmarkStart w:id="17" w:name="_kxx5j6sibppk" w:colFirst="0" w:colLast="0"/>
+      <w:bookmarkEnd w:id="17"/>
       <w:r>
         <w:rPr>
           <w:rFonts w:ascii="Roboto" w:eastAsia="Roboto" w:hAnsi="Roboto" w:cs="Roboto"/>
@@ -3537,8 +3867,8 @@
           <w:color w:val="434343"/>
         </w:rPr>
       </w:pPr>
-      <w:bookmarkStart w:id="19" w:name="_gifeg4iai6i" w:colFirst="0" w:colLast="0"/>
-      <w:bookmarkEnd w:id="19"/>
+      <w:bookmarkStart w:id="18" w:name="_gifeg4iai6i" w:colFirst="0" w:colLast="0"/>
+      <w:bookmarkEnd w:id="18"/>
       <w:r>
         <w:rPr>
           <w:rFonts w:ascii="Roboto" w:eastAsia="Roboto" w:hAnsi="Roboto" w:cs="Roboto"/>
@@ -3915,8 +4245,8 @@
           <w:szCs w:val="32"/>
         </w:rPr>
       </w:pPr>
-      <w:bookmarkStart w:id="20" w:name="_4g1vnekhag8t" w:colFirst="0" w:colLast="0"/>
-      <w:bookmarkEnd w:id="20"/>
+      <w:bookmarkStart w:id="19" w:name="_4g1vnekhag8t" w:colFirst="0" w:colLast="0"/>
+      <w:bookmarkEnd w:id="19"/>
       <w:r>
         <w:rPr>
           <w:rFonts w:ascii="Oswald" w:eastAsia="Oswald" w:hAnsi="Oswald" w:cs="Oswald"/>
@@ -3924,6 +4254,7 @@
           <w:sz w:val="32"/>
           <w:szCs w:val="32"/>
         </w:rPr>
+        <w:lastRenderedPageBreak/>
         <w:t>Exercise 1.6: Connecting to Databases in Python</w:t>
       </w:r>
     </w:p>
@@ -3945,8 +4276,8 @@
           <w:color w:val="434343"/>
         </w:rPr>
       </w:pPr>
-      <w:bookmarkStart w:id="21" w:name="_9l3cx3z7mfhz" w:colFirst="0" w:colLast="0"/>
-      <w:bookmarkEnd w:id="21"/>
+      <w:bookmarkStart w:id="20" w:name="_9l3cx3z7mfhz" w:colFirst="0" w:colLast="0"/>
+      <w:bookmarkEnd w:id="20"/>
       <w:r>
         <w:rPr>
           <w:rFonts w:ascii="Roboto" w:eastAsia="Roboto" w:hAnsi="Roboto" w:cs="Roboto"/>
@@ -4003,8 +4334,8 @@
           <w:color w:val="434343"/>
         </w:rPr>
       </w:pPr>
-      <w:bookmarkStart w:id="22" w:name="_b80is4q1znpf" w:colFirst="0" w:colLast="0"/>
-      <w:bookmarkEnd w:id="22"/>
+      <w:bookmarkStart w:id="21" w:name="_b80is4q1znpf" w:colFirst="0" w:colLast="0"/>
+      <w:bookmarkEnd w:id="21"/>
       <w:r>
         <w:rPr>
           <w:rFonts w:ascii="Roboto" w:eastAsia="Roboto" w:hAnsi="Roboto" w:cs="Roboto"/>
@@ -4427,8 +4758,8 @@
           <w:szCs w:val="22"/>
         </w:rPr>
       </w:pPr>
-      <w:bookmarkStart w:id="23" w:name="_aiwcoo4iy0uq" w:colFirst="0" w:colLast="0"/>
-      <w:bookmarkEnd w:id="23"/>
+      <w:bookmarkStart w:id="22" w:name="_aiwcoo4iy0uq" w:colFirst="0" w:colLast="0"/>
+      <w:bookmarkEnd w:id="22"/>
       <w:r>
         <w:rPr>
           <w:rFonts w:ascii="Oswald" w:eastAsia="Oswald" w:hAnsi="Oswald" w:cs="Oswald"/>
@@ -4447,8 +4778,8 @@
           <w:color w:val="434343"/>
         </w:rPr>
       </w:pPr>
-      <w:bookmarkStart w:id="24" w:name="_kwr8s3272eid" w:colFirst="0" w:colLast="0"/>
-      <w:bookmarkEnd w:id="24"/>
+      <w:bookmarkStart w:id="23" w:name="_kwr8s3272eid" w:colFirst="0" w:colLast="0"/>
+      <w:bookmarkEnd w:id="23"/>
       <w:r>
         <w:rPr>
           <w:rFonts w:ascii="Roboto" w:eastAsia="Roboto" w:hAnsi="Roboto" w:cs="Roboto"/>
@@ -4527,13 +4858,14 @@
           <w:color w:val="434343"/>
         </w:rPr>
       </w:pPr>
-      <w:bookmarkStart w:id="25" w:name="_e58ty6x1jl9o" w:colFirst="0" w:colLast="0"/>
-      <w:bookmarkEnd w:id="25"/>
+      <w:bookmarkStart w:id="24" w:name="_e58ty6x1jl9o" w:colFirst="0" w:colLast="0"/>
+      <w:bookmarkEnd w:id="24"/>
       <w:r>
         <w:rPr>
           <w:rFonts w:ascii="Roboto" w:eastAsia="Roboto" w:hAnsi="Roboto" w:cs="Roboto"/>
           <w:color w:val="434343"/>
         </w:rPr>
+        <w:lastRenderedPageBreak/>
         <w:t>Reflection Questions</w:t>
       </w:r>
     </w:p>
@@ -4807,8 +5139,8 @@
           <w:szCs w:val="20"/>
         </w:rPr>
       </w:pPr>
-      <w:bookmarkStart w:id="26" w:name="_r7b34ne8sg5n" w:colFirst="0" w:colLast="0"/>
-      <w:bookmarkEnd w:id="26"/>
+      <w:bookmarkStart w:id="25" w:name="_r7b34ne8sg5n" w:colFirst="0" w:colLast="0"/>
+      <w:bookmarkEnd w:id="25"/>
       <w:r>
         <w:rPr>
           <w:rFonts w:ascii="Oswald SemiBold" w:eastAsia="Oswald SemiBold" w:hAnsi="Oswald SemiBold" w:cs="Oswald SemiBold"/>
@@ -4993,8 +5325,8 @@
           <w:szCs w:val="32"/>
         </w:rPr>
       </w:pPr>
-      <w:bookmarkStart w:id="27" w:name="_w18iatkz407i" w:colFirst="0" w:colLast="0"/>
-      <w:bookmarkEnd w:id="27"/>
+      <w:bookmarkStart w:id="26" w:name="_w18iatkz407i" w:colFirst="0" w:colLast="0"/>
+      <w:bookmarkEnd w:id="26"/>
       <w:r>
         <w:rPr>
           <w:rFonts w:ascii="Oswald" w:eastAsia="Oswald" w:hAnsi="Oswald" w:cs="Oswald"/>
@@ -5002,6 +5334,7 @@
           <w:sz w:val="32"/>
           <w:szCs w:val="32"/>
         </w:rPr>
+        <w:lastRenderedPageBreak/>
         <w:t>Exercise 2.1: Getting Started with Django</w:t>
       </w:r>
     </w:p>
@@ -5096,8 +5429,8 @@
           <w:color w:val="434343"/>
         </w:rPr>
       </w:pPr>
-      <w:bookmarkStart w:id="28" w:name="_5y962l6iofv7" w:colFirst="0" w:colLast="0"/>
-      <w:bookmarkEnd w:id="28"/>
+      <w:bookmarkStart w:id="27" w:name="_5y962l6iofv7" w:colFirst="0" w:colLast="0"/>
+      <w:bookmarkEnd w:id="27"/>
       <w:r>
         <w:rPr>
           <w:color w:val="434343"/>
@@ -5249,8 +5582,8 @@
       <w:pPr>
         <w:pStyle w:val="Heading3"/>
       </w:pPr>
-      <w:bookmarkStart w:id="29" w:name="_7s5yujaoswmg" w:colFirst="0" w:colLast="0"/>
-      <w:bookmarkEnd w:id="29"/>
+      <w:bookmarkStart w:id="28" w:name="_7s5yujaoswmg" w:colFirst="0" w:colLast="0"/>
+      <w:bookmarkEnd w:id="28"/>
       <w:r>
         <w:rPr>
           <w:rFonts w:ascii="Oswald" w:eastAsia="Oswald" w:hAnsi="Oswald" w:cs="Oswald"/>
@@ -5269,8 +5602,8 @@
           <w:color w:val="434343"/>
         </w:rPr>
       </w:pPr>
-      <w:bookmarkStart w:id="30" w:name="_hadgbhozlzzh" w:colFirst="0" w:colLast="0"/>
-      <w:bookmarkEnd w:id="30"/>
+      <w:bookmarkStart w:id="29" w:name="_hadgbhozlzzh" w:colFirst="0" w:colLast="0"/>
+      <w:bookmarkEnd w:id="29"/>
       <w:r>
         <w:rPr>
           <w:color w:val="434343"/>
@@ -5377,8 +5710,8 @@
           <w:color w:val="434343"/>
         </w:rPr>
       </w:pPr>
-      <w:bookmarkStart w:id="31" w:name="_1532q7eaxbkv" w:colFirst="0" w:colLast="0"/>
-      <w:bookmarkEnd w:id="31"/>
+      <w:bookmarkStart w:id="30" w:name="_1532q7eaxbkv" w:colFirst="0" w:colLast="0"/>
+      <w:bookmarkEnd w:id="30"/>
       <w:r>
         <w:rPr>
           <w:color w:val="434343"/>
@@ -5405,6 +5738,7 @@
           <w:sz w:val="20"/>
           <w:szCs w:val="20"/>
         </w:rPr>
+        <w:lastRenderedPageBreak/>
         <w:t xml:space="preserve">Suppose you’re in an interview. The interviewer gives you their company’s website as an example, asking you to convert the website and its different parts into Django terms. How would you proceed? For this question, you can think about your dream company and look at their website for reference. </w:t>
       </w:r>
     </w:p>
@@ -5528,8 +5862,8 @@
       <w:pPr>
         <w:pStyle w:val="Heading3"/>
       </w:pPr>
-      <w:bookmarkStart w:id="32" w:name="_v0o9fvax7pq3" w:colFirst="0" w:colLast="0"/>
-      <w:bookmarkEnd w:id="32"/>
+      <w:bookmarkStart w:id="31" w:name="_v0o9fvax7pq3" w:colFirst="0" w:colLast="0"/>
+      <w:bookmarkEnd w:id="31"/>
       <w:r>
         <w:rPr>
           <w:rFonts w:ascii="Oswald" w:eastAsia="Oswald" w:hAnsi="Oswald" w:cs="Oswald"/>
@@ -5548,13 +5882,12 @@
           <w:color w:val="434343"/>
         </w:rPr>
       </w:pPr>
-      <w:bookmarkStart w:id="33" w:name="_7yeyf6k8wgm6" w:colFirst="0" w:colLast="0"/>
-      <w:bookmarkEnd w:id="33"/>
+      <w:bookmarkStart w:id="32" w:name="_7yeyf6k8wgm6" w:colFirst="0" w:colLast="0"/>
+      <w:bookmarkEnd w:id="32"/>
       <w:r>
         <w:rPr>
           <w:color w:val="434343"/>
         </w:rPr>
-        <w:lastRenderedPageBreak/>
         <w:t>Learning Goals</w:t>
       </w:r>
     </w:p>
@@ -5621,8 +5954,8 @@
           <w:color w:val="434343"/>
         </w:rPr>
       </w:pPr>
-      <w:bookmarkStart w:id="34" w:name="_d0tnw85zpm75" w:colFirst="0" w:colLast="0"/>
-      <w:bookmarkEnd w:id="34"/>
+      <w:bookmarkStart w:id="33" w:name="_d0tnw85zpm75" w:colFirst="0" w:colLast="0"/>
+      <w:bookmarkEnd w:id="33"/>
       <w:r>
         <w:rPr>
           <w:color w:val="434343"/>
@@ -5683,8 +6016,8 @@
       <w:pPr>
         <w:pStyle w:val="Heading3"/>
       </w:pPr>
-      <w:bookmarkStart w:id="35" w:name="_tmtzj51xjcfj" w:colFirst="0" w:colLast="0"/>
-      <w:bookmarkEnd w:id="35"/>
+      <w:bookmarkStart w:id="34" w:name="_tmtzj51xjcfj" w:colFirst="0" w:colLast="0"/>
+      <w:bookmarkEnd w:id="34"/>
       <w:r>
         <w:rPr>
           <w:rFonts w:ascii="Oswald" w:eastAsia="Oswald" w:hAnsi="Oswald" w:cs="Oswald"/>
@@ -5700,8 +6033,8 @@
       <w:pPr>
         <w:pStyle w:val="Heading4"/>
       </w:pPr>
-      <w:bookmarkStart w:id="36" w:name="_q1on8g99u4lp" w:colFirst="0" w:colLast="0"/>
-      <w:bookmarkEnd w:id="36"/>
+      <w:bookmarkStart w:id="35" w:name="_q1on8g99u4lp" w:colFirst="0" w:colLast="0"/>
+      <w:bookmarkEnd w:id="35"/>
       <w:r>
         <w:t>Learning Goals</w:t>
       </w:r>
@@ -5769,8 +6102,8 @@
           <w:color w:val="434343"/>
         </w:rPr>
       </w:pPr>
-      <w:bookmarkStart w:id="37" w:name="_re1yuib5gq6t" w:colFirst="0" w:colLast="0"/>
-      <w:bookmarkEnd w:id="37"/>
+      <w:bookmarkStart w:id="36" w:name="_re1yuib5gq6t" w:colFirst="0" w:colLast="0"/>
+      <w:bookmarkEnd w:id="36"/>
       <w:r>
         <w:rPr>
           <w:color w:val="434343"/>
@@ -5868,8 +6201,8 @@
       <w:pPr>
         <w:pStyle w:val="Heading3"/>
       </w:pPr>
-      <w:bookmarkStart w:id="38" w:name="_zhujwb3v294s" w:colFirst="0" w:colLast="0"/>
-      <w:bookmarkEnd w:id="38"/>
+      <w:bookmarkStart w:id="37" w:name="_zhujwb3v294s" w:colFirst="0" w:colLast="0"/>
+      <w:bookmarkEnd w:id="37"/>
       <w:r>
         <w:rPr>
           <w:rFonts w:ascii="Oswald" w:eastAsia="Oswald" w:hAnsi="Oswald" w:cs="Oswald"/>
@@ -5885,10 +6218,9 @@
       <w:pPr>
         <w:pStyle w:val="Heading4"/>
       </w:pPr>
-      <w:bookmarkStart w:id="39" w:name="_6xwtcaxru3ya" w:colFirst="0" w:colLast="0"/>
-      <w:bookmarkEnd w:id="39"/>
-      <w:r>
-        <w:lastRenderedPageBreak/>
+      <w:bookmarkStart w:id="38" w:name="_6xwtcaxru3ya" w:colFirst="0" w:colLast="0"/>
+      <w:bookmarkEnd w:id="38"/>
+      <w:r>
         <w:t>Learning Goals</w:t>
       </w:r>
     </w:p>
@@ -5950,8 +6282,8 @@
           <w:color w:val="434343"/>
         </w:rPr>
       </w:pPr>
-      <w:bookmarkStart w:id="40" w:name="_gr920z5hbab3" w:colFirst="0" w:colLast="0"/>
-      <w:bookmarkEnd w:id="40"/>
+      <w:bookmarkStart w:id="39" w:name="_gr920z5hbab3" w:colFirst="0" w:colLast="0"/>
+      <w:bookmarkEnd w:id="39"/>
       <w:r>
         <w:rPr>
           <w:color w:val="434343"/>
@@ -6247,6 +6579,7 @@
           <w:sz w:val="20"/>
           <w:szCs w:val="20"/>
         </w:rPr>
+        <w:lastRenderedPageBreak/>
         <w:t xml:space="preserve">You’re now more than halfway through Achievement 2! Take a moment to reflect on your learning in the course so far. How is it going? What’s something you’re proud of so far? Is there something you’re struggling with? What do you need more practice with? You can use these notes to guide your next mentor call. </w:t>
       </w:r>
     </w:p>
@@ -6255,8 +6588,8 @@
       <w:pPr>
         <w:pStyle w:val="Heading3"/>
       </w:pPr>
-      <w:bookmarkStart w:id="41" w:name="_obnlprc37o9a" w:colFirst="0" w:colLast="0"/>
-      <w:bookmarkEnd w:id="41"/>
+      <w:bookmarkStart w:id="40" w:name="_obnlprc37o9a" w:colFirst="0" w:colLast="0"/>
+      <w:bookmarkEnd w:id="40"/>
       <w:r>
         <w:rPr>
           <w:rFonts w:ascii="Oswald" w:eastAsia="Oswald" w:hAnsi="Oswald" w:cs="Oswald"/>
@@ -6272,8 +6605,8 @@
       <w:pPr>
         <w:pStyle w:val="Heading4"/>
       </w:pPr>
-      <w:bookmarkStart w:id="42" w:name="_8k75fl1ryiwo" w:colFirst="0" w:colLast="0"/>
-      <w:bookmarkEnd w:id="42"/>
+      <w:bookmarkStart w:id="41" w:name="_8k75fl1ryiwo" w:colFirst="0" w:colLast="0"/>
+      <w:bookmarkEnd w:id="41"/>
       <w:r>
         <w:t>Learning Goals</w:t>
       </w:r>
@@ -6351,8 +6684,8 @@
           <w:color w:val="434343"/>
         </w:rPr>
       </w:pPr>
-      <w:bookmarkStart w:id="43" w:name="_d98r1r8dlaba" w:colFirst="0" w:colLast="0"/>
-      <w:bookmarkEnd w:id="43"/>
+      <w:bookmarkStart w:id="42" w:name="_d98r1r8dlaba" w:colFirst="0" w:colLast="0"/>
+      <w:bookmarkEnd w:id="42"/>
       <w:r>
         <w:rPr>
           <w:color w:val="434343"/>
@@ -6380,7 +6713,6 @@
           <w:sz w:val="20"/>
           <w:szCs w:val="20"/>
         </w:rPr>
-        <w:lastRenderedPageBreak/>
         <w:t xml:space="preserve">In your own words, write down the importance of incorporating authentication into an application. You can take an example application to explain your answer. </w:t>
       </w:r>
     </w:p>
@@ -6750,8 +7082,8 @@
       <w:pPr>
         <w:pStyle w:val="Heading3"/>
       </w:pPr>
-      <w:bookmarkStart w:id="44" w:name="_e3ge54xo13lw" w:colFirst="0" w:colLast="0"/>
-      <w:bookmarkEnd w:id="44"/>
+      <w:bookmarkStart w:id="43" w:name="_e3ge54xo13lw" w:colFirst="0" w:colLast="0"/>
+      <w:bookmarkEnd w:id="43"/>
       <w:r>
         <w:rPr>
           <w:rFonts w:ascii="Oswald" w:eastAsia="Oswald" w:hAnsi="Oswald" w:cs="Oswald"/>
@@ -6759,6 +7091,7 @@
           <w:sz w:val="32"/>
           <w:szCs w:val="32"/>
         </w:rPr>
+        <w:lastRenderedPageBreak/>
         <w:t>Exercise 2.7: Data Analysis and Visualization in Django</w:t>
       </w:r>
     </w:p>
@@ -6770,8 +7103,8 @@
           <w:color w:val="434343"/>
         </w:rPr>
       </w:pPr>
-      <w:bookmarkStart w:id="45" w:name="_p1iu3hprkgnm" w:colFirst="0" w:colLast="0"/>
-      <w:bookmarkEnd w:id="45"/>
+      <w:bookmarkStart w:id="44" w:name="_p1iu3hprkgnm" w:colFirst="0" w:colLast="0"/>
+      <w:bookmarkEnd w:id="44"/>
       <w:r>
         <w:rPr>
           <w:color w:val="434343"/>
@@ -6872,8 +7205,8 @@
           <w:color w:val="434343"/>
         </w:rPr>
       </w:pPr>
-      <w:bookmarkStart w:id="46" w:name="_k83brpa7o6gh" w:colFirst="0" w:colLast="0"/>
-      <w:bookmarkEnd w:id="46"/>
+      <w:bookmarkStart w:id="45" w:name="_k83brpa7o6gh" w:colFirst="0" w:colLast="0"/>
+      <w:bookmarkEnd w:id="45"/>
       <w:r>
         <w:rPr>
           <w:color w:val="434343"/>
@@ -7036,7 +7369,6 @@
           <w:sz w:val="20"/>
           <w:szCs w:val="20"/>
         </w:rPr>
-        <w:lastRenderedPageBreak/>
         <w:t xml:space="preserve">In the Exercise, you converted your </w:t>
       </w:r>
       <w:proofErr w:type="spellStart"/>
@@ -7146,8 +7478,8 @@
       <w:pPr>
         <w:pStyle w:val="Heading3"/>
       </w:pPr>
-      <w:bookmarkStart w:id="47" w:name="_i2w78o7wcho3" w:colFirst="0" w:colLast="0"/>
-      <w:bookmarkEnd w:id="47"/>
+      <w:bookmarkStart w:id="46" w:name="_i2w78o7wcho3" w:colFirst="0" w:colLast="0"/>
+      <w:bookmarkEnd w:id="46"/>
       <w:r>
         <w:rPr>
           <w:rFonts w:ascii="Oswald" w:eastAsia="Oswald" w:hAnsi="Oswald" w:cs="Oswald"/>
@@ -7165,8 +7497,8 @@
           <w:color w:val="434343"/>
         </w:rPr>
       </w:pPr>
-      <w:bookmarkStart w:id="48" w:name="_9fv0y9g69c5n" w:colFirst="0" w:colLast="0"/>
-      <w:bookmarkEnd w:id="48"/>
+      <w:bookmarkStart w:id="47" w:name="_9fv0y9g69c5n" w:colFirst="0" w:colLast="0"/>
+      <w:bookmarkEnd w:id="47"/>
       <w:r>
         <w:rPr>
           <w:color w:val="434343"/>
@@ -7234,8 +7566,8 @@
       <w:pPr>
         <w:pStyle w:val="Heading4"/>
       </w:pPr>
-      <w:bookmarkStart w:id="49" w:name="_7672nqx8kj2m" w:colFirst="0" w:colLast="0"/>
-      <w:bookmarkEnd w:id="49"/>
+      <w:bookmarkStart w:id="48" w:name="_7672nqx8kj2m" w:colFirst="0" w:colLast="0"/>
+      <w:bookmarkEnd w:id="48"/>
       <w:r>
         <w:t>Reflection Questions</w:t>
       </w:r>
@@ -11214,6 +11546,7 @@
   <w:style w:type="character" w:default="1" w:styleId="DefaultParagraphFont">
     <w:name w:val="Default Paragraph Font"/>
     <w:uiPriority w:val="1"/>
+    <w:semiHidden/>
     <w:unhideWhenUsed/>
   </w:style>
   <w:style w:type="table" w:default="1" w:styleId="TableNormal">
